--- a/dive_identification/QAQC/Running QAQC Tool.docx
+++ b/dive_identification/QAQC/Running QAQC Tool.docx
@@ -9,8 +9,6 @@
       <w:r>
         <w:t>Running</w:t>
       </w:r>
-      <w:bookmarkStart w:id="0" w:name="_GoBack"/>
-      <w:bookmarkEnd w:id="0"/>
       <w:r>
         <w:t xml:space="preserve"> QAQC Tool</w:t>
       </w:r>
@@ -173,14 +171,25 @@
       <w:r>
         <w:t xml:space="preserve">. This folder is saved in Google Drive under </w:t>
       </w:r>
+      <w:proofErr w:type="spellStart"/>
       <w:r>
         <w:rPr>
           <w:rFonts w:ascii="Courier New" w:hAnsi="Courier New" w:cs="Courier New"/>
         </w:rPr>
-        <w:t>tracking_data/TDR/QAQC/WTSH</w:t>
+        <w:t>tracking_data</w:t>
+      </w:r>
+      <w:proofErr w:type="spellEnd"/>
+      <w:r>
+        <w:rPr>
+          <w:rFonts w:ascii="Courier New" w:hAnsi="Courier New" w:cs="Courier New"/>
+        </w:rPr>
+        <w:t>/TDR/QAQC/WTSH</w:t>
       </w:r>
       <w:r>
         <w:t>.</w:t>
+      </w:r>
+      <w:r>
+        <w:t xml:space="preserve"> Note: this will take some time as it is a very large folder.</w:t>
       </w:r>
     </w:p>
     <w:p>
@@ -207,7 +216,21 @@
         <w:rPr>
           <w:rFonts w:ascii="Courier New" w:hAnsi="Courier New" w:cs="Courier New"/>
         </w:rPr>
-        <w:t>WERC-SC/dive_identification/QAQC</w:t>
+        <w:t>WERC-SC/</w:t>
+      </w:r>
+      <w:proofErr w:type="spellStart"/>
+      <w:r>
+        <w:rPr>
+          <w:rFonts w:ascii="Courier New" w:hAnsi="Courier New" w:cs="Courier New"/>
+        </w:rPr>
+        <w:t>dive_identification</w:t>
+      </w:r>
+      <w:proofErr w:type="spellEnd"/>
+      <w:r>
+        <w:rPr>
+          <w:rFonts w:ascii="Courier New" w:hAnsi="Courier New" w:cs="Courier New"/>
+        </w:rPr>
+        <w:t>/QAQC</w:t>
       </w:r>
       <w:r>
         <w:t>.</w:t>
@@ -234,8 +257,13 @@
         </w:numPr>
       </w:pPr>
       <w:r>
-        <w:t>Open RStudio</w:t>
-      </w:r>
+        <w:t xml:space="preserve">Open </w:t>
+      </w:r>
+      <w:proofErr w:type="spellStart"/>
+      <w:r>
+        <w:t>RStudio</w:t>
+      </w:r>
+      <w:proofErr w:type="spellEnd"/>
     </w:p>
     <w:p>
       <w:pPr>
@@ -278,12 +306,14 @@
           <w:rFonts w:ascii="Courier New" w:hAnsi="Courier New" w:cs="Courier New"/>
         </w:rPr>
       </w:pPr>
+      <w:proofErr w:type="spellStart"/>
       <w:r>
         <w:rPr>
           <w:rFonts w:ascii="Courier New" w:hAnsi="Courier New" w:cs="Courier New"/>
         </w:rPr>
         <w:t>dplyr</w:t>
       </w:r>
+      <w:proofErr w:type="spellEnd"/>
     </w:p>
     <w:p>
       <w:pPr>
@@ -306,20 +336,50 @@
         </w:numPr>
       </w:pPr>
       <w:r>
-        <w:t xml:space="preserve">From within RStudio, open </w:t>
+        <w:t xml:space="preserve">From within </w:t>
+      </w:r>
+      <w:proofErr w:type="spellStart"/>
+      <w:r>
+        <w:t>RStudio</w:t>
+      </w:r>
+      <w:proofErr w:type="spellEnd"/>
+      <w:r>
+        <w:t xml:space="preserve">, open </w:t>
       </w:r>
       <w:r>
         <w:rPr>
           <w:rFonts w:ascii="Courier New" w:hAnsi="Courier New" w:cs="Courier New"/>
         </w:rPr>
-        <w:t>WERC-SC/dive_identification/QAQC</w:t>
-      </w:r>
+        <w:t>WERC-SC/</w:t>
+      </w:r>
+      <w:proofErr w:type="spellStart"/>
       <w:r>
         <w:rPr>
           <w:rFonts w:ascii="Courier New" w:hAnsi="Courier New" w:cs="Courier New"/>
         </w:rPr>
-        <w:t>/ui.R</w:t>
-      </w:r>
+        <w:t>dive_identification</w:t>
+      </w:r>
+      <w:proofErr w:type="spellEnd"/>
+      <w:r>
+        <w:rPr>
+          <w:rFonts w:ascii="Courier New" w:hAnsi="Courier New" w:cs="Courier New"/>
+        </w:rPr>
+        <w:t>/QAQC</w:t>
+      </w:r>
+      <w:r>
+        <w:rPr>
+          <w:rFonts w:ascii="Courier New" w:hAnsi="Courier New" w:cs="Courier New"/>
+        </w:rPr>
+        <w:t>/</w:t>
+      </w:r>
+      <w:proofErr w:type="spellStart"/>
+      <w:r>
+        <w:rPr>
+          <w:rFonts w:ascii="Courier New" w:hAnsi="Courier New" w:cs="Courier New"/>
+        </w:rPr>
+        <w:t>ui.R</w:t>
+      </w:r>
+      <w:proofErr w:type="spellEnd"/>
       <w:r>
         <w:rPr>
           <w:rFonts w:cs="Courier New"/>
@@ -416,7 +476,441 @@
         <w:t xml:space="preserve">Click on the green play arrow to open the app in your browser </w:t>
       </w:r>
     </w:p>
-    <w:p/>
+    <w:p>
+      <w:pPr>
+        <w:pStyle w:val="Heading2"/>
+      </w:pPr>
+      <w:r>
+        <w:t>Using the App</w:t>
+      </w:r>
+    </w:p>
+    <w:p>
+      <w:pPr>
+        <w:pStyle w:val="ListParagraph"/>
+        <w:numPr>
+          <w:ilvl w:val="0"/>
+          <w:numId w:val="2"/>
+        </w:numPr>
+      </w:pPr>
+      <w:r>
+        <w:t>TODO</w:t>
+      </w:r>
+    </w:p>
+    <w:p>
+      <w:pPr>
+        <w:pStyle w:val="ListParagraph"/>
+        <w:numPr>
+          <w:ilvl w:val="1"/>
+          <w:numId w:val="2"/>
+        </w:numPr>
+      </w:pPr>
+      <w:r>
+        <w:t>indicate if threshold</w:t>
+      </w:r>
+    </w:p>
+    <w:p>
+      <w:pPr>
+        <w:pStyle w:val="ListParagraph"/>
+        <w:numPr>
+          <w:ilvl w:val="1"/>
+          <w:numId w:val="2"/>
+        </w:numPr>
+      </w:pPr>
+      <w:r>
+        <w:t>Add option for split error</w:t>
+      </w:r>
+    </w:p>
+    <w:p>
+      <w:pPr>
+        <w:pStyle w:val="ListParagraph"/>
+        <w:numPr>
+          <w:ilvl w:val="0"/>
+          <w:numId w:val="2"/>
+        </w:numPr>
+      </w:pPr>
+      <w:r>
+        <w:t xml:space="preserve">valid dive </w:t>
+      </w:r>
+    </w:p>
+    <w:p>
+      <w:pPr>
+        <w:pStyle w:val="ListParagraph"/>
+        <w:numPr>
+          <w:ilvl w:val="1"/>
+          <w:numId w:val="2"/>
+        </w:numPr>
+      </w:pPr>
+      <w:r>
+        <w:t>Be conservative, use Unclear if you’re questioning it</w:t>
+      </w:r>
+    </w:p>
+    <w:p>
+      <w:pPr>
+        <w:pStyle w:val="ListParagraph"/>
+        <w:numPr>
+          <w:ilvl w:val="0"/>
+          <w:numId w:val="2"/>
+        </w:numPr>
+      </w:pPr>
+      <w:r>
+        <w:t>surface calibration</w:t>
+      </w:r>
+    </w:p>
+    <w:p>
+      <w:pPr>
+        <w:pStyle w:val="ListParagraph"/>
+        <w:numPr>
+          <w:ilvl w:val="1"/>
+          <w:numId w:val="2"/>
+        </w:numPr>
+      </w:pPr>
+      <w:r>
+        <w:t>None = do nothing, the red points in the right frame appear correct</w:t>
+      </w:r>
+    </w:p>
+    <w:p>
+      <w:pPr>
+        <w:pStyle w:val="ListParagraph"/>
+        <w:ind w:left="360"/>
+      </w:pPr>
+      <w:r>
+        <w:rPr>
+          <w:noProof/>
+        </w:rPr>
+        <w:drawing>
+          <wp:inline distT="0" distB="0" distL="0" distR="0" wp14:anchorId="65BAB680" wp14:editId="1E306805">
+            <wp:extent cx="5943600" cy="3314065"/>
+            <wp:effectExtent l="0" t="0" r="0" b="635"/>
+            <wp:docPr id="4" name="Picture 4"/>
+            <wp:cNvGraphicFramePr>
+              <a:graphicFrameLocks xmlns:a="http://schemas.openxmlformats.org/drawingml/2006/main" noChangeAspect="1"/>
+            </wp:cNvGraphicFramePr>
+            <a:graphic xmlns:a="http://schemas.openxmlformats.org/drawingml/2006/main">
+              <a:graphicData uri="http://schemas.openxmlformats.org/drawingml/2006/picture">
+                <pic:pic xmlns:pic="http://schemas.openxmlformats.org/drawingml/2006/picture">
+                  <pic:nvPicPr>
+                    <pic:cNvPr id="1" name=""/>
+                    <pic:cNvPicPr/>
+                  </pic:nvPicPr>
+                  <pic:blipFill>
+                    <a:blip r:embed="rId7"/>
+                    <a:stretch>
+                      <a:fillRect/>
+                    </a:stretch>
+                  </pic:blipFill>
+                  <pic:spPr>
+                    <a:xfrm>
+                      <a:off x="0" y="0"/>
+                      <a:ext cx="5943600" cy="3314065"/>
+                    </a:xfrm>
+                    <a:prstGeom prst="rect">
+                      <a:avLst/>
+                    </a:prstGeom>
+                  </pic:spPr>
+                </pic:pic>
+              </a:graphicData>
+            </a:graphic>
+          </wp:inline>
+        </w:drawing>
+      </w:r>
+    </w:p>
+    <w:p>
+      <w:pPr>
+        <w:pStyle w:val="ListParagraph"/>
+        <w:numPr>
+          <w:ilvl w:val="1"/>
+          <w:numId w:val="2"/>
+        </w:numPr>
+      </w:pPr>
+      <w:r>
+        <w:t>Minimum Pressure = set surface (i.e. 0m) to minimum pressure e.g.</w:t>
+      </w:r>
+    </w:p>
+    <w:p>
+      <w:pPr>
+        <w:pStyle w:val="ListParagraph"/>
+        <w:ind w:left="360"/>
+      </w:pPr>
+      <w:r>
+        <w:rPr>
+          <w:noProof/>
+        </w:rPr>
+        <w:lastRenderedPageBreak/>
+        <w:drawing>
+          <wp:inline distT="0" distB="0" distL="0" distR="0" wp14:anchorId="05272D04" wp14:editId="2115461A">
+            <wp:extent cx="5943600" cy="3296285"/>
+            <wp:effectExtent l="0" t="0" r="0" b="0"/>
+            <wp:docPr id="3" name="Picture 3"/>
+            <wp:cNvGraphicFramePr>
+              <a:graphicFrameLocks xmlns:a="http://schemas.openxmlformats.org/drawingml/2006/main" noChangeAspect="1"/>
+            </wp:cNvGraphicFramePr>
+            <a:graphic xmlns:a="http://schemas.openxmlformats.org/drawingml/2006/main">
+              <a:graphicData uri="http://schemas.openxmlformats.org/drawingml/2006/picture">
+                <pic:pic xmlns:pic="http://schemas.openxmlformats.org/drawingml/2006/picture">
+                  <pic:nvPicPr>
+                    <pic:cNvPr id="1" name=""/>
+                    <pic:cNvPicPr/>
+                  </pic:nvPicPr>
+                  <pic:blipFill>
+                    <a:blip r:embed="rId8"/>
+                    <a:stretch>
+                      <a:fillRect/>
+                    </a:stretch>
+                  </pic:blipFill>
+                  <pic:spPr>
+                    <a:xfrm>
+                      <a:off x="0" y="0"/>
+                      <a:ext cx="5943600" cy="3296285"/>
+                    </a:xfrm>
+                    <a:prstGeom prst="rect">
+                      <a:avLst/>
+                    </a:prstGeom>
+                  </pic:spPr>
+                </pic:pic>
+              </a:graphicData>
+            </a:graphic>
+          </wp:inline>
+        </w:drawing>
+      </w:r>
+    </w:p>
+    <w:p>
+      <w:pPr>
+        <w:pStyle w:val="ListParagraph"/>
+        <w:numPr>
+          <w:ilvl w:val="1"/>
+          <w:numId w:val="2"/>
+        </w:numPr>
+      </w:pPr>
+      <w:r>
+        <w:t>Median Pressure = set surface (i.e. 0m) to median of pressures between [-1,1]m e.g.</w:t>
+      </w:r>
+    </w:p>
+    <w:p>
+      <w:pPr>
+        <w:pStyle w:val="ListParagraph"/>
+        <w:numPr>
+          <w:ilvl w:val="0"/>
+          <w:numId w:val="2"/>
+        </w:numPr>
+      </w:pPr>
+      <w:r>
+        <w:t>error</w:t>
+      </w:r>
+      <w:r>
+        <w:t>s</w:t>
+      </w:r>
+    </w:p>
+    <w:p>
+      <w:pPr>
+        <w:pStyle w:val="ListParagraph"/>
+        <w:numPr>
+          <w:ilvl w:val="1"/>
+          <w:numId w:val="2"/>
+        </w:numPr>
+      </w:pPr>
+      <w:r>
+        <w:t>Plunge error if initial pressure spike</w:t>
+      </w:r>
+    </w:p>
+    <w:p>
+      <w:pPr>
+        <w:pStyle w:val="ListParagraph"/>
+        <w:ind w:left="360"/>
+      </w:pPr>
+      <w:r>
+        <w:rPr>
+          <w:noProof/>
+        </w:rPr>
+        <w:drawing>
+          <wp:inline distT="0" distB="0" distL="0" distR="0" wp14:anchorId="168BCBA1" wp14:editId="573E20FC">
+            <wp:extent cx="5943600" cy="3249930"/>
+            <wp:effectExtent l="0" t="0" r="0" b="7620"/>
+            <wp:docPr id="5" name="Picture 5"/>
+            <wp:cNvGraphicFramePr>
+              <a:graphicFrameLocks xmlns:a="http://schemas.openxmlformats.org/drawingml/2006/main" noChangeAspect="1"/>
+            </wp:cNvGraphicFramePr>
+            <a:graphic xmlns:a="http://schemas.openxmlformats.org/drawingml/2006/main">
+              <a:graphicData uri="http://schemas.openxmlformats.org/drawingml/2006/picture">
+                <pic:pic xmlns:pic="http://schemas.openxmlformats.org/drawingml/2006/picture">
+                  <pic:nvPicPr>
+                    <pic:cNvPr id="1" name=""/>
+                    <pic:cNvPicPr/>
+                  </pic:nvPicPr>
+                  <pic:blipFill>
+                    <a:blip r:embed="rId9"/>
+                    <a:stretch>
+                      <a:fillRect/>
+                    </a:stretch>
+                  </pic:blipFill>
+                  <pic:spPr>
+                    <a:xfrm>
+                      <a:off x="0" y="0"/>
+                      <a:ext cx="5943600" cy="3249930"/>
+                    </a:xfrm>
+                    <a:prstGeom prst="rect">
+                      <a:avLst/>
+                    </a:prstGeom>
+                  </pic:spPr>
+                </pic:pic>
+              </a:graphicData>
+            </a:graphic>
+          </wp:inline>
+        </w:drawing>
+      </w:r>
+    </w:p>
+    <w:p>
+      <w:pPr>
+        <w:pStyle w:val="ListParagraph"/>
+        <w:numPr>
+          <w:ilvl w:val="1"/>
+          <w:numId w:val="2"/>
+        </w:numPr>
+      </w:pPr>
+      <w:r>
+        <w:t>Split error if surface noise incorrectly causes one dive to be split into multiple dives</w:t>
+      </w:r>
+    </w:p>
+    <w:p>
+      <w:pPr>
+        <w:pStyle w:val="ListParagraph"/>
+        <w:ind w:left="540"/>
+      </w:pPr>
+      <w:bookmarkStart w:id="0" w:name="_GoBack"/>
+      <w:bookmarkEnd w:id="0"/>
+      <w:r>
+        <w:rPr>
+          <w:noProof/>
+        </w:rPr>
+        <w:lastRenderedPageBreak/>
+        <w:drawing>
+          <wp:inline distT="0" distB="0" distL="0" distR="0" wp14:anchorId="78CD5D47" wp14:editId="420C6E87">
+            <wp:extent cx="5943600" cy="3270250"/>
+            <wp:effectExtent l="0" t="0" r="0" b="6350"/>
+            <wp:docPr id="6" name="Picture 6"/>
+            <wp:cNvGraphicFramePr>
+              <a:graphicFrameLocks xmlns:a="http://schemas.openxmlformats.org/drawingml/2006/main" noChangeAspect="1"/>
+            </wp:cNvGraphicFramePr>
+            <a:graphic xmlns:a="http://schemas.openxmlformats.org/drawingml/2006/main">
+              <a:graphicData uri="http://schemas.openxmlformats.org/drawingml/2006/picture">
+                <pic:pic xmlns:pic="http://schemas.openxmlformats.org/drawingml/2006/picture">
+                  <pic:nvPicPr>
+                    <pic:cNvPr id="1" name=""/>
+                    <pic:cNvPicPr/>
+                  </pic:nvPicPr>
+                  <pic:blipFill>
+                    <a:blip r:embed="rId10"/>
+                    <a:stretch>
+                      <a:fillRect/>
+                    </a:stretch>
+                  </pic:blipFill>
+                  <pic:spPr>
+                    <a:xfrm>
+                      <a:off x="0" y="0"/>
+                      <a:ext cx="5943600" cy="3270250"/>
+                    </a:xfrm>
+                    <a:prstGeom prst="rect">
+                      <a:avLst/>
+                    </a:prstGeom>
+                  </pic:spPr>
+                </pic:pic>
+              </a:graphicData>
+            </a:graphic>
+          </wp:inline>
+        </w:drawing>
+      </w:r>
+    </w:p>
+    <w:p>
+      <w:pPr>
+        <w:pStyle w:val="ListParagraph"/>
+        <w:numPr>
+          <w:ilvl w:val="0"/>
+          <w:numId w:val="2"/>
+        </w:numPr>
+      </w:pPr>
+      <w:r>
+        <w:t>Plots:</w:t>
+      </w:r>
+    </w:p>
+    <w:p>
+      <w:pPr>
+        <w:pStyle w:val="ListParagraph"/>
+        <w:numPr>
+          <w:ilvl w:val="1"/>
+          <w:numId w:val="2"/>
+        </w:numPr>
+      </w:pPr>
+      <w:r>
+        <w:t>Left frame</w:t>
+      </w:r>
+    </w:p>
+    <w:p>
+      <w:pPr>
+        <w:pStyle w:val="ListParagraph"/>
+        <w:numPr>
+          <w:ilvl w:val="2"/>
+          <w:numId w:val="2"/>
+        </w:numPr>
+      </w:pPr>
+      <w:r>
+        <w:t>Blue points – points within dive</w:t>
+      </w:r>
+    </w:p>
+    <w:p>
+      <w:pPr>
+        <w:pStyle w:val="ListParagraph"/>
+        <w:numPr>
+          <w:ilvl w:val="2"/>
+          <w:numId w:val="2"/>
+        </w:numPr>
+      </w:pPr>
+      <w:r>
+        <w:t>Red points – points surrounding dive provided for context</w:t>
+      </w:r>
+    </w:p>
+    <w:p>
+      <w:pPr>
+        <w:pStyle w:val="ListParagraph"/>
+        <w:numPr>
+          <w:ilvl w:val="1"/>
+          <w:numId w:val="2"/>
+        </w:numPr>
+      </w:pPr>
+      <w:r>
+        <w:t>Right frame</w:t>
+      </w:r>
+    </w:p>
+    <w:p>
+      <w:pPr>
+        <w:pStyle w:val="ListParagraph"/>
+        <w:numPr>
+          <w:ilvl w:val="2"/>
+          <w:numId w:val="2"/>
+        </w:numPr>
+      </w:pPr>
+      <w:r>
+        <w:t xml:space="preserve">Red points – </w:t>
+      </w:r>
+      <w:proofErr w:type="spellStart"/>
+      <w:r>
+        <w:t>uncalibrated</w:t>
+      </w:r>
+      <w:proofErr w:type="spellEnd"/>
+      <w:r>
+        <w:t xml:space="preserve"> (nor surface offset applied)</w:t>
+      </w:r>
+    </w:p>
+    <w:p>
+      <w:pPr>
+        <w:pStyle w:val="ListParagraph"/>
+        <w:numPr>
+          <w:ilvl w:val="2"/>
+          <w:numId w:val="2"/>
+        </w:numPr>
+      </w:pPr>
+      <w:r>
+        <w:t>Green points – calibrated (surface offset defaults to minimum pressure)</w:t>
+      </w:r>
+    </w:p>
     <w:sectPr>
       <w:pgSz w:w="12240" w:h="15840"/>
       <w:pgMar w:top="1440" w:right="1440" w:bottom="1440" w:left="1440" w:header="720" w:footer="720" w:gutter="0"/>
@@ -430,6 +924,119 @@
 <file path=word/numbering.xml><?xml version="1.0" encoding="utf-8"?>
 <w:numbering xmlns:wpc="http://schemas.microsoft.com/office/word/2010/wordprocessingCanvas" xmlns:mc="http://schemas.openxmlformats.org/markup-compatibility/2006" xmlns:o="urn:schemas-microsoft-com:office:office" xmlns:r="http://schemas.openxmlformats.org/officeDocument/2006/relationships" xmlns:m="http://schemas.openxmlformats.org/officeDocument/2006/math" xmlns:v="urn:schemas-microsoft-com:vml" xmlns:wp14="http://schemas.microsoft.com/office/word/2010/wordprocessingDrawing" xmlns:wp="http://schemas.openxmlformats.org/drawingml/2006/wordprocessingDrawing" xmlns:w10="urn:schemas-microsoft-com:office:word" xmlns:w="http://schemas.openxmlformats.org/wordprocessingml/2006/main" xmlns:w14="http://schemas.microsoft.com/office/word/2010/wordml" xmlns:w15="http://schemas.microsoft.com/office/word/2012/wordml" xmlns:wpg="http://schemas.microsoft.com/office/word/2010/wordprocessingGroup" xmlns:wpi="http://schemas.microsoft.com/office/word/2010/wordprocessingInk" xmlns:wne="http://schemas.microsoft.com/office/word/2006/wordml" xmlns:wps="http://schemas.microsoft.com/office/word/2010/wordprocessingShape" mc:Ignorable="w14 w15 wp14">
   <w:abstractNum w:abstractNumId="0">
+    <w:nsid w:val="357B69C8"/>
+    <w:multiLevelType w:val="hybridMultilevel"/>
+    <w:tmpl w:val="D6946518"/>
+    <w:lvl w:ilvl="0" w:tplc="04090001">
+      <w:start w:val="1"/>
+      <w:numFmt w:val="bullet"/>
+      <w:lvlText w:val=""/>
+      <w:lvlJc w:val="left"/>
+      <w:pPr>
+        <w:ind w:left="720" w:hanging="360"/>
+      </w:pPr>
+      <w:rPr>
+        <w:rFonts w:ascii="Symbol" w:hAnsi="Symbol" w:hint="default"/>
+      </w:rPr>
+    </w:lvl>
+    <w:lvl w:ilvl="1" w:tplc="04090003">
+      <w:start w:val="1"/>
+      <w:numFmt w:val="bullet"/>
+      <w:lvlText w:val="o"/>
+      <w:lvlJc w:val="left"/>
+      <w:pPr>
+        <w:ind w:left="1440" w:hanging="360"/>
+      </w:pPr>
+      <w:rPr>
+        <w:rFonts w:ascii="Courier New" w:hAnsi="Courier New" w:cs="Courier New" w:hint="default"/>
+      </w:rPr>
+    </w:lvl>
+    <w:lvl w:ilvl="2" w:tplc="04090005">
+      <w:start w:val="1"/>
+      <w:numFmt w:val="bullet"/>
+      <w:lvlText w:val=""/>
+      <w:lvlJc w:val="left"/>
+      <w:pPr>
+        <w:ind w:left="2160" w:hanging="360"/>
+      </w:pPr>
+      <w:rPr>
+        <w:rFonts w:ascii="Wingdings" w:hAnsi="Wingdings" w:hint="default"/>
+      </w:rPr>
+    </w:lvl>
+    <w:lvl w:ilvl="3" w:tplc="04090001" w:tentative="1">
+      <w:start w:val="1"/>
+      <w:numFmt w:val="bullet"/>
+      <w:lvlText w:val=""/>
+      <w:lvlJc w:val="left"/>
+      <w:pPr>
+        <w:ind w:left="2880" w:hanging="360"/>
+      </w:pPr>
+      <w:rPr>
+        <w:rFonts w:ascii="Symbol" w:hAnsi="Symbol" w:hint="default"/>
+      </w:rPr>
+    </w:lvl>
+    <w:lvl w:ilvl="4" w:tplc="04090003" w:tentative="1">
+      <w:start w:val="1"/>
+      <w:numFmt w:val="bullet"/>
+      <w:lvlText w:val="o"/>
+      <w:lvlJc w:val="left"/>
+      <w:pPr>
+        <w:ind w:left="3600" w:hanging="360"/>
+      </w:pPr>
+      <w:rPr>
+        <w:rFonts w:ascii="Courier New" w:hAnsi="Courier New" w:cs="Courier New" w:hint="default"/>
+      </w:rPr>
+    </w:lvl>
+    <w:lvl w:ilvl="5" w:tplc="04090005" w:tentative="1">
+      <w:start w:val="1"/>
+      <w:numFmt w:val="bullet"/>
+      <w:lvlText w:val=""/>
+      <w:lvlJc w:val="left"/>
+      <w:pPr>
+        <w:ind w:left="4320" w:hanging="360"/>
+      </w:pPr>
+      <w:rPr>
+        <w:rFonts w:ascii="Wingdings" w:hAnsi="Wingdings" w:hint="default"/>
+      </w:rPr>
+    </w:lvl>
+    <w:lvl w:ilvl="6" w:tplc="04090001" w:tentative="1">
+      <w:start w:val="1"/>
+      <w:numFmt w:val="bullet"/>
+      <w:lvlText w:val=""/>
+      <w:lvlJc w:val="left"/>
+      <w:pPr>
+        <w:ind w:left="5040" w:hanging="360"/>
+      </w:pPr>
+      <w:rPr>
+        <w:rFonts w:ascii="Symbol" w:hAnsi="Symbol" w:hint="default"/>
+      </w:rPr>
+    </w:lvl>
+    <w:lvl w:ilvl="7" w:tplc="04090003" w:tentative="1">
+      <w:start w:val="1"/>
+      <w:numFmt w:val="bullet"/>
+      <w:lvlText w:val="o"/>
+      <w:lvlJc w:val="left"/>
+      <w:pPr>
+        <w:ind w:left="5760" w:hanging="360"/>
+      </w:pPr>
+      <w:rPr>
+        <w:rFonts w:ascii="Courier New" w:hAnsi="Courier New" w:cs="Courier New" w:hint="default"/>
+      </w:rPr>
+    </w:lvl>
+    <w:lvl w:ilvl="8" w:tplc="04090005" w:tentative="1">
+      <w:start w:val="1"/>
+      <w:numFmt w:val="bullet"/>
+      <w:lvlText w:val=""/>
+      <w:lvlJc w:val="left"/>
+      <w:pPr>
+        <w:ind w:left="6480" w:hanging="360"/>
+      </w:pPr>
+      <w:rPr>
+        <w:rFonts w:ascii="Wingdings" w:hAnsi="Wingdings" w:hint="default"/>
+      </w:rPr>
+    </w:lvl>
+  </w:abstractNum>
+  <w:abstractNum w:abstractNumId="1">
     <w:nsid w:val="63DA69B1"/>
     <w:multiLevelType w:val="hybridMultilevel"/>
     <w:tmpl w:val="ED521A82"/>
@@ -516,6 +1123,9 @@
     </w:lvl>
   </w:abstractNum>
   <w:num w:numId="1">
+    <w:abstractNumId w:val="1"/>
+  </w:num>
+  <w:num w:numId="2">
     <w:abstractNumId w:val="0"/>
   </w:num>
 </w:numbering>

--- a/dive_identification/QAQC/Running QAQC Tool.docx
+++ b/dive_identification/QAQC/Running QAQC Tool.docx
@@ -96,31 +96,31 @@
           <w:ilvl w:val="1"/>
           <w:numId w:val="1"/>
         </w:numPr>
-      </w:pPr>
-      <w:r>
+        <w:rPr>
+          <w:strike/>
+        </w:rPr>
+      </w:pPr>
+      <w:r>
+        <w:rPr>
+          <w:strike/>
+        </w:rPr>
         <w:t xml:space="preserve">Commit </w:t>
       </w:r>
       <w:r>
         <w:rPr>
           <w:rFonts w:ascii="Consolas" w:hAnsi="Consolas" w:cs="Consolas"/>
+          <w:strike/>
           <w:color w:val="444444"/>
           <w:sz w:val="18"/>
           <w:szCs w:val="18"/>
           <w:shd w:val="clear" w:color="auto" w:fill="FFFFFF"/>
         </w:rPr>
-        <w:t>ea5e7c</w:t>
-      </w:r>
-      <w:r>
-        <w:rPr>
-          <w:rFonts w:ascii="Consolas" w:hAnsi="Consolas" w:cs="Consolas"/>
-          <w:color w:val="444444"/>
-          <w:sz w:val="18"/>
-          <w:szCs w:val="18"/>
-          <w:shd w:val="clear" w:color="auto" w:fill="FFFFFF"/>
-        </w:rPr>
-        <w:t xml:space="preserve"> </w:t>
-      </w:r>
-      <w:r>
+        <w:t xml:space="preserve">ea5e7c </w:t>
+      </w:r>
+      <w:r>
+        <w:rPr>
+          <w:strike/>
+        </w:rPr>
         <w:t>on 5/24/2016 contains the relevant code.</w:t>
       </w:r>
     </w:p>
@@ -274,7 +274,10 @@
         </w:numPr>
       </w:pPr>
       <w:r>
-        <w:t>If you’re missing either of the following packages, install them:</w:t>
+        <w:t>If you’re missing either of the f</w:t>
+      </w:r>
+      <w:r>
+        <w:t xml:space="preserve">ollowing packages, install them. NOTE: dev versions of shiny, DT required. </w:t>
       </w:r>
     </w:p>
     <w:p>
@@ -288,12 +291,14 @@
           <w:rFonts w:ascii="Courier New" w:hAnsi="Courier New" w:cs="Courier New"/>
         </w:rPr>
       </w:pPr>
-      <w:r>
-        <w:rPr>
-          <w:rFonts w:ascii="Courier New" w:hAnsi="Courier New" w:cs="Courier New"/>
-        </w:rPr>
-        <w:t>shiny</w:t>
-      </w:r>
+      <w:proofErr w:type="spellStart"/>
+      <w:r>
+        <w:rPr>
+          <w:rFonts w:ascii="Courier New" w:hAnsi="Courier New" w:cs="Courier New"/>
+        </w:rPr>
+        <w:t>dplyr</w:t>
+      </w:r>
+      <w:proofErr w:type="spellEnd"/>
     </w:p>
     <w:p>
       <w:pPr>
@@ -311,9 +316,119 @@
         <w:rPr>
           <w:rFonts w:ascii="Courier New" w:hAnsi="Courier New" w:cs="Courier New"/>
         </w:rPr>
-        <w:t>dplyr</w:t>
+        <w:t>devtools</w:t>
       </w:r>
       <w:proofErr w:type="spellEnd"/>
+      <w:r>
+        <w:rPr>
+          <w:rFonts w:ascii="Courier New" w:hAnsi="Courier New" w:cs="Courier New"/>
+        </w:rPr>
+        <w:t xml:space="preserve"> </w:t>
+      </w:r>
+    </w:p>
+    <w:p>
+      <w:pPr>
+        <w:pStyle w:val="ListParagraph"/>
+        <w:numPr>
+          <w:ilvl w:val="2"/>
+          <w:numId w:val="1"/>
+        </w:numPr>
+        <w:rPr>
+          <w:rFonts w:ascii="Courier New" w:hAnsi="Courier New" w:cs="Courier New"/>
+        </w:rPr>
+      </w:pPr>
+      <w:r>
+        <w:rPr>
+          <w:rFonts w:ascii="Courier New" w:hAnsi="Courier New" w:cs="Courier New"/>
+        </w:rPr>
+        <w:t>shiny</w:t>
+      </w:r>
+      <w:r>
+        <w:rPr>
+          <w:rFonts w:ascii="Courier New" w:hAnsi="Courier New" w:cs="Courier New"/>
+        </w:rPr>
+        <w:t xml:space="preserve"> (</w:t>
+      </w:r>
+      <w:proofErr w:type="spellStart"/>
+      <w:r>
+        <w:rPr>
+          <w:rFonts w:ascii="Courier New" w:hAnsi="Courier New" w:cs="Courier New"/>
+        </w:rPr>
+        <w:t>install_github</w:t>
+      </w:r>
+      <w:proofErr w:type="spellEnd"/>
+      <w:r>
+        <w:rPr>
+          <w:rFonts w:ascii="Courier New" w:hAnsi="Courier New" w:cs="Courier New"/>
+        </w:rPr>
+        <w:t>(‘</w:t>
+      </w:r>
+      <w:proofErr w:type="spellStart"/>
+      <w:r>
+        <w:rPr>
+          <w:rFonts w:ascii="Courier New" w:hAnsi="Courier New" w:cs="Courier New"/>
+        </w:rPr>
+        <w:t>rstudio</w:t>
+      </w:r>
+      <w:proofErr w:type="spellEnd"/>
+      <w:r>
+        <w:rPr>
+          <w:rFonts w:ascii="Courier New" w:hAnsi="Courier New" w:cs="Courier New"/>
+        </w:rPr>
+        <w:t>/shiny’)</w:t>
+      </w:r>
+    </w:p>
+    <w:p>
+      <w:pPr>
+        <w:pStyle w:val="ListParagraph"/>
+        <w:numPr>
+          <w:ilvl w:val="2"/>
+          <w:numId w:val="1"/>
+        </w:numPr>
+        <w:rPr>
+          <w:rFonts w:ascii="Courier New" w:hAnsi="Courier New" w:cs="Courier New"/>
+        </w:rPr>
+      </w:pPr>
+      <w:r>
+        <w:rPr>
+          <w:rFonts w:ascii="Courier New" w:hAnsi="Courier New" w:cs="Courier New"/>
+        </w:rPr>
+        <w:t>DT</w:t>
+      </w:r>
+      <w:r>
+        <w:rPr>
+          <w:rFonts w:ascii="Courier New" w:hAnsi="Courier New" w:cs="Courier New"/>
+        </w:rPr>
+        <w:t xml:space="preserve"> (</w:t>
+      </w:r>
+      <w:proofErr w:type="spellStart"/>
+      <w:r>
+        <w:rPr>
+          <w:rFonts w:ascii="Courier New" w:hAnsi="Courier New" w:cs="Courier New"/>
+        </w:rPr>
+        <w:t>install_github</w:t>
+      </w:r>
+      <w:proofErr w:type="spellEnd"/>
+      <w:r>
+        <w:rPr>
+          <w:rFonts w:ascii="Courier New" w:hAnsi="Courier New" w:cs="Courier New"/>
+        </w:rPr>
+        <w:t>(‘</w:t>
+      </w:r>
+      <w:proofErr w:type="spellStart"/>
+      <w:r>
+        <w:rPr>
+          <w:rFonts w:ascii="Courier New" w:hAnsi="Courier New" w:cs="Courier New"/>
+        </w:rPr>
+        <w:t>rstudio</w:t>
+      </w:r>
+      <w:proofErr w:type="spellEnd"/>
+      <w:r>
+        <w:rPr>
+          <w:rFonts w:ascii="Courier New" w:hAnsi="Courier New" w:cs="Courier New"/>
+        </w:rPr>
+        <w:t>/DT’)</w:t>
+      </w:r>
     </w:p>
     <w:p>
       <w:pPr>
@@ -364,13 +479,7 @@
         <w:rPr>
           <w:rFonts w:ascii="Courier New" w:hAnsi="Courier New" w:cs="Courier New"/>
         </w:rPr>
-        <w:t>/QAQC</w:t>
-      </w:r>
-      <w:r>
-        <w:rPr>
-          <w:rFonts w:ascii="Courier New" w:hAnsi="Courier New" w:cs="Courier New"/>
-        </w:rPr>
-        <w:t>/</w:t>
+        <w:t>/QAQC/</w:t>
       </w:r>
       <w:proofErr w:type="spellStart"/>
       <w:r>
@@ -493,7 +602,7 @@
         </w:numPr>
       </w:pPr>
       <w:r>
-        <w:t>TODO</w:t>
+        <w:t xml:space="preserve">valid dive </w:t>
       </w:r>
     </w:p>
     <w:p>
@@ -505,7 +614,19 @@
         </w:numPr>
       </w:pPr>
       <w:r>
-        <w:t>indicate if threshold</w:t>
+        <w:t>Be conservative, use Unclear if you’re questioning it</w:t>
+      </w:r>
+    </w:p>
+    <w:p>
+      <w:pPr>
+        <w:pStyle w:val="ListParagraph"/>
+        <w:numPr>
+          <w:ilvl w:val="0"/>
+          <w:numId w:val="2"/>
+        </w:numPr>
+      </w:pPr>
+      <w:r>
+        <w:t>surface calibration</w:t>
       </w:r>
     </w:p>
     <w:p>
@@ -517,55 +638,7 @@
         </w:numPr>
       </w:pPr>
       <w:r>
-        <w:t>Add option for split error</w:t>
-      </w:r>
-    </w:p>
-    <w:p>
-      <w:pPr>
-        <w:pStyle w:val="ListParagraph"/>
-        <w:numPr>
-          <w:ilvl w:val="0"/>
-          <w:numId w:val="2"/>
-        </w:numPr>
-      </w:pPr>
-      <w:r>
-        <w:t xml:space="preserve">valid dive </w:t>
-      </w:r>
-    </w:p>
-    <w:p>
-      <w:pPr>
-        <w:pStyle w:val="ListParagraph"/>
-        <w:numPr>
-          <w:ilvl w:val="1"/>
-          <w:numId w:val="2"/>
-        </w:numPr>
-      </w:pPr>
-      <w:r>
-        <w:t>Be conservative, use Unclear if you’re questioning it</w:t>
-      </w:r>
-    </w:p>
-    <w:p>
-      <w:pPr>
-        <w:pStyle w:val="ListParagraph"/>
-        <w:numPr>
-          <w:ilvl w:val="0"/>
-          <w:numId w:val="2"/>
-        </w:numPr>
-      </w:pPr>
-      <w:r>
-        <w:t>surface calibration</w:t>
-      </w:r>
-    </w:p>
-    <w:p>
-      <w:pPr>
-        <w:pStyle w:val="ListParagraph"/>
-        <w:numPr>
-          <w:ilvl w:val="1"/>
-          <w:numId w:val="2"/>
-        </w:numPr>
-      </w:pPr>
-      <w:r>
-        <w:t>None = do nothing, the red points in the right frame appear correct</w:t>
+        <w:t>Minimum Pressure = set surface (i.e. 0m) to minimum pressure e.g.</w:t>
       </w:r>
     </w:p>
     <w:p>
@@ -578,10 +651,10 @@
           <w:noProof/>
         </w:rPr>
         <w:drawing>
-          <wp:inline distT="0" distB="0" distL="0" distR="0" wp14:anchorId="65BAB680" wp14:editId="1E306805">
-            <wp:extent cx="5943600" cy="3314065"/>
-            <wp:effectExtent l="0" t="0" r="0" b="635"/>
-            <wp:docPr id="4" name="Picture 4"/>
+          <wp:inline distT="0" distB="0" distL="0" distR="0" wp14:anchorId="05272D04" wp14:editId="2115461A">
+            <wp:extent cx="5943600" cy="3296285"/>
+            <wp:effectExtent l="0" t="0" r="0" b="0"/>
+            <wp:docPr id="3" name="Picture 3"/>
             <wp:cNvGraphicFramePr>
               <a:graphicFrameLocks xmlns:a="http://schemas.openxmlformats.org/drawingml/2006/main" noChangeAspect="1"/>
             </wp:cNvGraphicFramePr>
@@ -601,7 +674,7 @@
                   <pic:spPr>
                     <a:xfrm>
                       <a:off x="0" y="0"/>
-                      <a:ext cx="5943600" cy="3314065"/>
+                      <a:ext cx="5943600" cy="3296285"/>
                     </a:xfrm>
                     <a:prstGeom prst="rect">
                       <a:avLst/>
@@ -623,7 +696,39 @@
         </w:numPr>
       </w:pPr>
       <w:r>
-        <w:t>Minimum Pressure = set surface (i.e. 0m) to minimum pressure e.g.</w:t>
+        <w:t>Median Pressure = set surface (i.e. 0m) to median o</w:t>
+      </w:r>
+      <w:r>
+        <w:t>f pressures between [-1,1]m. Given the shearwater TDRs had thresholds set, you shouldn’t need to use this and I couldn’t find an example.</w:t>
+      </w:r>
+      <w:bookmarkStart w:id="0" w:name="_GoBack"/>
+      <w:bookmarkEnd w:id="0"/>
+    </w:p>
+    <w:p>
+      <w:pPr>
+        <w:pStyle w:val="ListParagraph"/>
+        <w:numPr>
+          <w:ilvl w:val="0"/>
+          <w:numId w:val="2"/>
+        </w:numPr>
+      </w:pPr>
+      <w:r>
+        <w:t>error</w:t>
+      </w:r>
+      <w:r>
+        <w:t>s</w:t>
+      </w:r>
+    </w:p>
+    <w:p>
+      <w:pPr>
+        <w:pStyle w:val="ListParagraph"/>
+        <w:numPr>
+          <w:ilvl w:val="1"/>
+          <w:numId w:val="2"/>
+        </w:numPr>
+      </w:pPr>
+      <w:r>
+        <w:t>Plunge error if initial pressure spike</w:t>
       </w:r>
     </w:p>
     <w:p>
@@ -637,10 +742,10 @@
         </w:rPr>
         <w:lastRenderedPageBreak/>
         <w:drawing>
-          <wp:inline distT="0" distB="0" distL="0" distR="0" wp14:anchorId="05272D04" wp14:editId="2115461A">
-            <wp:extent cx="5943600" cy="3296285"/>
-            <wp:effectExtent l="0" t="0" r="0" b="0"/>
-            <wp:docPr id="3" name="Picture 3"/>
+          <wp:inline distT="0" distB="0" distL="0" distR="0" wp14:anchorId="168BCBA1" wp14:editId="573E20FC">
+            <wp:extent cx="5943600" cy="3249930"/>
+            <wp:effectExtent l="0" t="0" r="0" b="7620"/>
+            <wp:docPr id="5" name="Picture 5"/>
             <wp:cNvGraphicFramePr>
               <a:graphicFrameLocks xmlns:a="http://schemas.openxmlformats.org/drawingml/2006/main" noChangeAspect="1"/>
             </wp:cNvGraphicFramePr>
@@ -660,91 +765,6 @@
                   <pic:spPr>
                     <a:xfrm>
                       <a:off x="0" y="0"/>
-                      <a:ext cx="5943600" cy="3296285"/>
-                    </a:xfrm>
-                    <a:prstGeom prst="rect">
-                      <a:avLst/>
-                    </a:prstGeom>
-                  </pic:spPr>
-                </pic:pic>
-              </a:graphicData>
-            </a:graphic>
-          </wp:inline>
-        </w:drawing>
-      </w:r>
-    </w:p>
-    <w:p>
-      <w:pPr>
-        <w:pStyle w:val="ListParagraph"/>
-        <w:numPr>
-          <w:ilvl w:val="1"/>
-          <w:numId w:val="2"/>
-        </w:numPr>
-      </w:pPr>
-      <w:r>
-        <w:t>Median Pressure = set surface (i.e. 0m) to median of pressures between [-1,1]m e.g.</w:t>
-      </w:r>
-    </w:p>
-    <w:p>
-      <w:pPr>
-        <w:pStyle w:val="ListParagraph"/>
-        <w:numPr>
-          <w:ilvl w:val="0"/>
-          <w:numId w:val="2"/>
-        </w:numPr>
-      </w:pPr>
-      <w:r>
-        <w:t>error</w:t>
-      </w:r>
-      <w:r>
-        <w:t>s</w:t>
-      </w:r>
-    </w:p>
-    <w:p>
-      <w:pPr>
-        <w:pStyle w:val="ListParagraph"/>
-        <w:numPr>
-          <w:ilvl w:val="1"/>
-          <w:numId w:val="2"/>
-        </w:numPr>
-      </w:pPr>
-      <w:r>
-        <w:t>Plunge error if initial pressure spike</w:t>
-      </w:r>
-    </w:p>
-    <w:p>
-      <w:pPr>
-        <w:pStyle w:val="ListParagraph"/>
-        <w:ind w:left="360"/>
-      </w:pPr>
-      <w:r>
-        <w:rPr>
-          <w:noProof/>
-        </w:rPr>
-        <w:drawing>
-          <wp:inline distT="0" distB="0" distL="0" distR="0" wp14:anchorId="168BCBA1" wp14:editId="573E20FC">
-            <wp:extent cx="5943600" cy="3249930"/>
-            <wp:effectExtent l="0" t="0" r="0" b="7620"/>
-            <wp:docPr id="5" name="Picture 5"/>
-            <wp:cNvGraphicFramePr>
-              <a:graphicFrameLocks xmlns:a="http://schemas.openxmlformats.org/drawingml/2006/main" noChangeAspect="1"/>
-            </wp:cNvGraphicFramePr>
-            <a:graphic xmlns:a="http://schemas.openxmlformats.org/drawingml/2006/main">
-              <a:graphicData uri="http://schemas.openxmlformats.org/drawingml/2006/picture">
-                <pic:pic xmlns:pic="http://schemas.openxmlformats.org/drawingml/2006/picture">
-                  <pic:nvPicPr>
-                    <pic:cNvPr id="1" name=""/>
-                    <pic:cNvPicPr/>
-                  </pic:nvPicPr>
-                  <pic:blipFill>
-                    <a:blip r:embed="rId9"/>
-                    <a:stretch>
-                      <a:fillRect/>
-                    </a:stretch>
-                  </pic:blipFill>
-                  <pic:spPr>
-                    <a:xfrm>
-                      <a:off x="0" y="0"/>
                       <a:ext cx="5943600" cy="3249930"/>
                     </a:xfrm>
                     <a:prstGeom prst="rect">
@@ -775,13 +795,10 @@
         <w:pStyle w:val="ListParagraph"/>
         <w:ind w:left="540"/>
       </w:pPr>
-      <w:bookmarkStart w:id="0" w:name="_GoBack"/>
-      <w:bookmarkEnd w:id="0"/>
       <w:r>
         <w:rPr>
           <w:noProof/>
         </w:rPr>
-        <w:lastRenderedPageBreak/>
         <w:drawing>
           <wp:inline distT="0" distB="0" distL="0" distR="0" wp14:anchorId="78CD5D47" wp14:editId="420C6E87">
             <wp:extent cx="5943600" cy="3270250"/>
@@ -798,7 +815,7 @@
                     <pic:cNvPicPr/>
                   </pic:nvPicPr>
                   <pic:blipFill>
-                    <a:blip r:embed="rId10"/>
+                    <a:blip r:embed="rId9"/>
                     <a:stretch>
                       <a:fillRect/>
                     </a:stretch>
@@ -1571,6 +1588,7 @@
   <w:style w:type="character" w:default="1" w:styleId="DefaultParagraphFont">
     <w:name w:val="Default Paragraph Font"/>
     <w:uiPriority w:val="1"/>
+    <w:semiHidden/>
     <w:unhideWhenUsed/>
   </w:style>
   <w:style w:type="table" w:default="1" w:styleId="TableNormal">
